--- a/Documentation/Техническое задание/Командное ТЗ.docx
+++ b/Documentation/Техническое задание/Командное ТЗ.docx
@@ -6272,8 +6272,8 @@
         </w:p>
       </w:sdtContent>
     </w:sdt>
-    <w:bookmarkStart w:id="4" w:name="_Toc421136232" w:displacedByCustomXml="prev"/>
-    <w:bookmarkStart w:id="5" w:name="_Toc482734409" w:displacedByCustomXml="prev"/>
+    <w:bookmarkStart w:id="4" w:name="_Toc482734409" w:displacedByCustomXml="prev"/>
+    <w:bookmarkStart w:id="5" w:name="_Toc421136232" w:displacedByCustomXml="prev"/>
     <w:bookmarkEnd w:id="5"/>
     <w:bookmarkEnd w:id="4"/>
     <w:p>
@@ -8190,7 +8190,7 @@
     <w:tbl>
       <w:tblPr>
         <w:tblW w:w="0" w:type="auto"/>
-        <w:tblInd w:w="-577" w:type="dxa"/>
+        <w:jc w:val="center"/>
         <w:tblCellMar>
           <w:top w:w="15" w:type="dxa"/>
           <w:left w:w="15" w:type="dxa"/>
@@ -8200,14 +8200,15 @@
         <w:tblLook w:val="04A0" w:firstRow="1" w:lastRow="0" w:firstColumn="1" w:lastColumn="0" w:noHBand="0" w:noVBand="1"/>
       </w:tblPr>
       <w:tblGrid>
-        <w:gridCol w:w="2835"/>
-        <w:gridCol w:w="2268"/>
-        <w:gridCol w:w="1947"/>
-        <w:gridCol w:w="2589"/>
+        <w:gridCol w:w="2740"/>
+        <w:gridCol w:w="2175"/>
+        <w:gridCol w:w="1896"/>
+        <w:gridCol w:w="2524"/>
       </w:tblGrid>
       <w:tr>
         <w:trPr>
           <w:trHeight w:val="381"/>
+          <w:jc w:val="center"/>
         </w:trPr>
         <w:tc>
           <w:tcPr>
@@ -8309,6 +8310,7 @@
       <w:tr>
         <w:trPr>
           <w:trHeight w:val="24"/>
+          <w:jc w:val="center"/>
         </w:trPr>
         <w:tc>
           <w:tcPr>
@@ -8462,6 +8464,7 @@
       <w:tr>
         <w:trPr>
           <w:trHeight w:val="856"/>
+          <w:jc w:val="center"/>
         </w:trPr>
         <w:tc>
           <w:tcPr>
@@ -8775,6 +8778,7 @@
       <w:tr>
         <w:trPr>
           <w:trHeight w:val="720"/>
+          <w:jc w:val="center"/>
         </w:trPr>
         <w:tc>
           <w:tcPr>
@@ -9087,6 +9091,7 @@
       <w:tr>
         <w:trPr>
           <w:trHeight w:val="661"/>
+          <w:jc w:val="center"/>
         </w:trPr>
         <w:tc>
           <w:tcPr>
@@ -9367,6 +9372,7 @@
       <w:tr>
         <w:trPr>
           <w:trHeight w:val="940"/>
+          <w:jc w:val="center"/>
         </w:trPr>
         <w:tc>
           <w:tcPr>
@@ -9657,6 +9663,7 @@
       <w:tr>
         <w:trPr>
           <w:trHeight w:val="20"/>
+          <w:jc w:val="center"/>
         </w:trPr>
         <w:tc>
           <w:tcPr>
@@ -23171,7 +23178,15 @@
               <w:sz w:val="20"/>
               <w:szCs w:val="20"/>
             </w:rPr>
-            <w:t xml:space="preserve"> ТЗ 01-1</w:t>
+            <w:t xml:space="preserve"> ТЗ 01-</w:t>
+          </w:r>
+          <w:r>
+            <w:rPr>
+              <w:rFonts w:ascii="Times New Roman" w:hAnsi="Times New Roman"/>
+              <w:sz w:val="20"/>
+              <w:szCs w:val="20"/>
+            </w:rPr>
+            <w:t>2</w:t>
           </w:r>
         </w:p>
       </w:tc>
@@ -26925,7 +26940,9 @@
 </file>
 
 <file path=customXml/item1.xml><?xml version="1.0" encoding="utf-8"?>
-<b:Sources xmlns:b="http://schemas.openxmlformats.org/officeDocument/2006/bibliography" xmlns="http://schemas.openxmlformats.org/officeDocument/2006/bibliography" SelectedStyle="\APASixthEditionOfficeOnline.xsl" StyleName="APA" Version="6"/>
+<p:properties xmlns:p="http://schemas.microsoft.com/office/2006/metadata/properties" xmlns:xsi="http://www.w3.org/2001/XMLSchema-instance" xmlns:pc="http://schemas.microsoft.com/office/infopath/2007/PartnerControls">
+  <documentManagement/>
+</p:properties>
 </file>
 
 <file path=customXml/item2.xml><?xml version="1.0" encoding="utf-8"?>
@@ -26938,9 +26955,7 @@
 </file>
 
 <file path=customXml/item3.xml><?xml version="1.0" encoding="utf-8"?>
-<p:properties xmlns:p="http://schemas.microsoft.com/office/2006/metadata/properties" xmlns:xsi="http://www.w3.org/2001/XMLSchema-instance" xmlns:pc="http://schemas.microsoft.com/office/infopath/2007/PartnerControls">
-  <documentManagement/>
-</p:properties>
+<b:Sources xmlns:b="http://schemas.openxmlformats.org/officeDocument/2006/bibliography" xmlns="http://schemas.openxmlformats.org/officeDocument/2006/bibliography" SelectedStyle="\APASixthEditionOfficeOnline.xsl" StyleName="APA" Version="6"/>
 </file>
 
 <file path=customXml/item4.xml><?xml version="1.0" encoding="utf-8"?>
@@ -27167,9 +27182,10 @@
 </file>
 
 <file path=customXml/itemProps1.xml><?xml version="1.0" encoding="utf-8"?>
-<ds:datastoreItem xmlns:ds="http://schemas.openxmlformats.org/officeDocument/2006/customXml" ds:itemID="{12DA186D-D7BE-455F-ACB0-FC39D28E3B50}">
+<ds:datastoreItem xmlns:ds="http://schemas.openxmlformats.org/officeDocument/2006/customXml" ds:itemID="{CAABE32A-68EE-49D2-968D-F9F6EBDC1991}">
   <ds:schemaRefs>
-    <ds:schemaRef ds:uri="http://schemas.openxmlformats.org/officeDocument/2006/bibliography"/>
+    <ds:schemaRef ds:uri="http://schemas.microsoft.com/office/2006/metadata/properties"/>
+    <ds:schemaRef ds:uri="http://schemas.microsoft.com/office/infopath/2007/PartnerControls"/>
   </ds:schemaRefs>
 </ds:datastoreItem>
 </file>
@@ -27183,10 +27199,9 @@
 </file>
 
 <file path=customXml/itemProps3.xml><?xml version="1.0" encoding="utf-8"?>
-<ds:datastoreItem xmlns:ds="http://schemas.openxmlformats.org/officeDocument/2006/customXml" ds:itemID="{CAABE32A-68EE-49D2-968D-F9F6EBDC1991}">
+<ds:datastoreItem xmlns:ds="http://schemas.openxmlformats.org/officeDocument/2006/customXml" ds:itemID="{12DA186D-D7BE-455F-ACB0-FC39D28E3B50}">
   <ds:schemaRefs>
-    <ds:schemaRef ds:uri="http://schemas.microsoft.com/office/2006/metadata/properties"/>
-    <ds:schemaRef ds:uri="http://schemas.microsoft.com/office/infopath/2007/PartnerControls"/>
+    <ds:schemaRef ds:uri="http://schemas.openxmlformats.org/officeDocument/2006/bibliography"/>
   </ds:schemaRefs>
 </ds:datastoreItem>
 </file>
